--- a/Notes.docx
+++ b/Notes.docx
@@ -162,9 +162,44 @@
           <w:szCs w:val="23"/>
           <w:shd w:val="clear" w:color="auto" w:fill="FFFFFF"/>
         </w:rPr>
-        <w:t>.</w:t>
-      </w:r>
-      <w:proofErr w:type="spellStart"/>
+        <w:t>.js</w:t>
+      </w:r>
+      <w:r>
+        <w:rPr>
+          <w:rFonts w:ascii="Times New Roman" w:hAnsi="Times New Roman" w:cs="Times New Roman"/>
+          <w:color w:val="000000"/>
+          <w:sz w:val="23"/>
+          <w:szCs w:val="23"/>
+          <w:shd w:val="clear" w:color="auto" w:fill="FFFFFF"/>
+        </w:rPr>
+        <w:t xml:space="preserve"> file can be </w:t>
+      </w:r>
+    </w:p>
+    <w:p>
+      <w:pPr>
+        <w:pStyle w:val="ListParagraph"/>
+        <w:tabs>
+          <w:tab w:val="left" w:pos="2920"/>
+        </w:tabs>
+        <w:ind w:left="408"/>
+        <w:rPr>
+          <w:rFonts w:ascii="Times New Roman" w:hAnsi="Times New Roman" w:cs="Times New Roman"/>
+          <w:color w:val="000000"/>
+          <w:sz w:val="23"/>
+          <w:szCs w:val="23"/>
+          <w:shd w:val="clear" w:color="auto" w:fill="FFFFFF"/>
+        </w:rPr>
+      </w:pPr>
+      <w:r>
+        <w:rPr>
+          <w:rFonts w:ascii="Times New Roman" w:hAnsi="Times New Roman" w:cs="Times New Roman"/>
+          <w:color w:val="000000"/>
+          <w:sz w:val="23"/>
+          <w:szCs w:val="23"/>
+          <w:shd w:val="clear" w:color="auto" w:fill="FFFFFF"/>
+        </w:rPr>
+        <w:t>renamed to </w:t>
+      </w:r>
       <w:r>
         <w:rPr>
           <w:rFonts w:ascii="Times New Roman" w:hAnsi="Times New Roman" w:cs="Times New Roman"/>
@@ -174,69 +209,8 @@
           <w:szCs w:val="23"/>
           <w:shd w:val="clear" w:color="auto" w:fill="FFFFFF"/>
         </w:rPr>
-        <w:t>js</w:t>
-      </w:r>
-      <w:proofErr w:type="spellEnd"/>
-      <w:r>
-        <w:rPr>
-          <w:rFonts w:ascii="Times New Roman" w:hAnsi="Times New Roman" w:cs="Times New Roman"/>
-          <w:color w:val="000000"/>
-          <w:sz w:val="23"/>
-          <w:szCs w:val="23"/>
-          <w:shd w:val="clear" w:color="auto" w:fill="FFFFFF"/>
-        </w:rPr>
-        <w:t xml:space="preserve"> file can be </w:t>
-      </w:r>
-    </w:p>
-    <w:p>
-      <w:pPr>
-        <w:pStyle w:val="ListParagraph"/>
-        <w:tabs>
-          <w:tab w:val="left" w:pos="2920"/>
-        </w:tabs>
-        <w:ind w:left="408"/>
-        <w:rPr>
-          <w:rFonts w:ascii="Times New Roman" w:hAnsi="Times New Roman" w:cs="Times New Roman"/>
-          <w:color w:val="000000"/>
-          <w:sz w:val="23"/>
-          <w:szCs w:val="23"/>
-          <w:shd w:val="clear" w:color="auto" w:fill="FFFFFF"/>
-        </w:rPr>
-      </w:pPr>
-      <w:r>
-        <w:rPr>
-          <w:rFonts w:ascii="Times New Roman" w:hAnsi="Times New Roman" w:cs="Times New Roman"/>
-          <w:color w:val="000000"/>
-          <w:sz w:val="23"/>
-          <w:szCs w:val="23"/>
-          <w:shd w:val="clear" w:color="auto" w:fill="FFFFFF"/>
-        </w:rPr>
-        <w:t>renamed to </w:t>
-      </w:r>
-      <w:r>
-        <w:rPr>
-          <w:rFonts w:ascii="Times New Roman" w:hAnsi="Times New Roman" w:cs="Times New Roman"/>
-          <w:bCs/>
-          <w:color w:val="000000"/>
-          <w:sz w:val="23"/>
-          <w:szCs w:val="23"/>
-          <w:shd w:val="clear" w:color="auto" w:fill="FFFFFF"/>
-        </w:rPr>
-        <w:t>.</w:t>
-      </w:r>
-      <w:proofErr w:type="spellStart"/>
-      <w:r>
-        <w:rPr>
-          <w:rFonts w:ascii="Times New Roman" w:hAnsi="Times New Roman" w:cs="Times New Roman"/>
-          <w:bCs/>
-          <w:color w:val="000000"/>
-          <w:sz w:val="23"/>
-          <w:szCs w:val="23"/>
-          <w:shd w:val="clear" w:color="auto" w:fill="FFFFFF"/>
-        </w:rPr>
-        <w:t>ts</w:t>
-      </w:r>
-      <w:proofErr w:type="spellEnd"/>
+        <w:t>.ts</w:t>
+      </w:r>
       <w:r>
         <w:rPr>
           <w:rFonts w:ascii="Times New Roman" w:hAnsi="Times New Roman" w:cs="Times New Roman"/>
@@ -376,27 +350,7 @@
           <w:sz w:val="21"/>
           <w:szCs w:val="21"/>
         </w:rPr>
-        <w:t> − The TypeScript compiler (</w:t>
-      </w:r>
-      <w:proofErr w:type="spellStart"/>
-      <w:r>
-        <w:rPr>
-          <w:rFonts w:ascii="Times New Roman" w:eastAsia="Times New Roman" w:hAnsi="Times New Roman" w:cs="Times New Roman"/>
-          <w:color w:val="000000"/>
-          <w:sz w:val="21"/>
-          <w:szCs w:val="21"/>
-        </w:rPr>
-        <w:t>tsc</w:t>
-      </w:r>
-      <w:proofErr w:type="spellEnd"/>
-      <w:r>
-        <w:rPr>
-          <w:rFonts w:ascii="Times New Roman" w:eastAsia="Times New Roman" w:hAnsi="Times New Roman" w:cs="Times New Roman"/>
-          <w:color w:val="000000"/>
-          <w:sz w:val="21"/>
-          <w:szCs w:val="21"/>
-        </w:rPr>
-        <w:t>) converts the instructions written in TypeScript to its JavaScript equivalent.</w:t>
+        <w:t> − The TypeScript compiler (tsc) converts the instructions written in TypeScript to its JavaScript equivalent.</w:t>
       </w:r>
     </w:p>
     <w:p>
@@ -503,14 +457,7 @@
         <w:rPr>
           <w:color w:val="000000"/>
         </w:rPr>
-        <w:t xml:space="preserve"> (with the </w:t>
-      </w:r>
-      <w:proofErr w:type="gramStart"/>
-      <w:r>
-        <w:rPr>
-          <w:color w:val="000000"/>
-        </w:rPr>
-        <w:t>extension </w:t>
+        <w:t> (with the extension </w:t>
       </w:r>
       <w:r>
         <w:rPr>
@@ -518,27 +465,8 @@
           <w:bCs/>
           <w:color w:val="000000"/>
         </w:rPr>
-        <w:t>.</w:t>
-      </w:r>
-      <w:proofErr w:type="spellStart"/>
-      <w:r>
-        <w:rPr>
-          <w:b/>
-          <w:bCs/>
-          <w:color w:val="000000"/>
-        </w:rPr>
-        <w:t>d</w:t>
-      </w:r>
-      <w:proofErr w:type="gramEnd"/>
-      <w:r>
-        <w:rPr>
-          <w:b/>
-          <w:bCs/>
-          <w:color w:val="000000"/>
-        </w:rPr>
-        <w:t>.ts</w:t>
-      </w:r>
-      <w:proofErr w:type="spellEnd"/>
+        <w:t>.d.ts</w:t>
+      </w:r>
       <w:r>
         <w:rPr>
           <w:color w:val="000000"/>
@@ -1185,7 +1113,6 @@
                 <w:szCs w:val="21"/>
               </w:rPr>
             </w:pPr>
-            <w:proofErr w:type="spellStart"/>
             <w:r>
               <w:rPr>
                 <w:rFonts w:ascii="Verdana" w:eastAsia="Times New Roman" w:hAnsi="Verdana" w:cs="Times New Roman"/>
@@ -1195,7 +1122,6 @@
               </w:rPr>
               <w:t>boolean</w:t>
             </w:r>
-            <w:proofErr w:type="spellEnd"/>
           </w:p>
         </w:tc>
         <w:tc>
@@ -1737,7 +1663,6 @@
                 <w:szCs w:val="21"/>
               </w:rPr>
             </w:pPr>
-            <w:proofErr w:type="spellStart"/>
             <w:r>
               <w:rPr>
                 <w:rFonts w:ascii="Verdana" w:eastAsia="Times New Roman" w:hAnsi="Verdana" w:cs="Times New Roman"/>
@@ -1747,19 +1672,7 @@
                 <w:sz w:val="21"/>
                 <w:szCs w:val="21"/>
               </w:rPr>
-              <w:t>S.No</w:t>
-            </w:r>
-            <w:proofErr w:type="spellEnd"/>
-            <w:r>
-              <w:rPr>
-                <w:rFonts w:ascii="Verdana" w:eastAsia="Times New Roman" w:hAnsi="Verdana" w:cs="Times New Roman"/>
-                <w:b/>
-                <w:bCs/>
-                <w:color w:val="313131"/>
-                <w:sz w:val="21"/>
-                <w:szCs w:val="21"/>
-              </w:rPr>
-              <w:t>.</w:t>
+              <w:t>S.No.</w:t>
             </w:r>
           </w:p>
         </w:tc>
@@ -1878,7 +1791,6 @@
                 <w:szCs w:val="21"/>
               </w:rPr>
             </w:pPr>
-            <w:proofErr w:type="spellStart"/>
             <w:r>
               <w:rPr>
                 <w:rFonts w:ascii="Verdana" w:eastAsia="Times New Roman" w:hAnsi="Verdana" w:cs="Times New Roman"/>
@@ -1888,69 +1800,7 @@
                 <w:sz w:val="21"/>
                 <w:szCs w:val="21"/>
               </w:rPr>
-              <w:t>var</w:t>
-            </w:r>
-            <w:proofErr w:type="spellEnd"/>
-            <w:r>
-              <w:rPr>
-                <w:rFonts w:ascii="Verdana" w:eastAsia="Times New Roman" w:hAnsi="Verdana" w:cs="Times New Roman"/>
-                <w:b/>
-                <w:bCs/>
-                <w:color w:val="000000"/>
-                <w:sz w:val="21"/>
-                <w:szCs w:val="21"/>
-              </w:rPr>
-              <w:t xml:space="preserve"> </w:t>
-            </w:r>
-            <w:proofErr w:type="spellStart"/>
-            <w:proofErr w:type="gramStart"/>
-            <w:r>
-              <w:rPr>
-                <w:rFonts w:ascii="Verdana" w:eastAsia="Times New Roman" w:hAnsi="Verdana" w:cs="Times New Roman"/>
-                <w:b/>
-                <w:bCs/>
-                <w:color w:val="000000"/>
-                <w:sz w:val="21"/>
-                <w:szCs w:val="21"/>
-              </w:rPr>
-              <w:t>name:string</w:t>
-            </w:r>
-            <w:proofErr w:type="spellEnd"/>
-            <w:proofErr w:type="gramEnd"/>
-            <w:r>
-              <w:rPr>
-                <w:rFonts w:ascii="Verdana" w:eastAsia="Times New Roman" w:hAnsi="Verdana" w:cs="Times New Roman"/>
-                <w:b/>
-                <w:bCs/>
-                <w:color w:val="000000"/>
-                <w:sz w:val="21"/>
-                <w:szCs w:val="21"/>
-              </w:rPr>
-              <w:t xml:space="preserve"> = ”</w:t>
-            </w:r>
-            <w:proofErr w:type="spellStart"/>
-            <w:r>
-              <w:rPr>
-                <w:rFonts w:ascii="Verdana" w:eastAsia="Times New Roman" w:hAnsi="Verdana" w:cs="Times New Roman"/>
-                <w:b/>
-                <w:bCs/>
-                <w:color w:val="000000"/>
-                <w:sz w:val="21"/>
-                <w:szCs w:val="21"/>
-              </w:rPr>
-              <w:t>mary</w:t>
-            </w:r>
-            <w:proofErr w:type="spellEnd"/>
-            <w:r>
-              <w:rPr>
-                <w:rFonts w:ascii="Verdana" w:eastAsia="Times New Roman" w:hAnsi="Verdana" w:cs="Times New Roman"/>
-                <w:b/>
-                <w:bCs/>
-                <w:color w:val="000000"/>
-                <w:sz w:val="21"/>
-                <w:szCs w:val="21"/>
-              </w:rPr>
-              <w:t>”</w:t>
+              <w:t>var name:string = ”mary”</w:t>
             </w:r>
           </w:p>
           <w:p>
@@ -2047,7 +1897,6 @@
                 <w:szCs w:val="21"/>
               </w:rPr>
             </w:pPr>
-            <w:proofErr w:type="spellStart"/>
             <w:r>
               <w:rPr>
                 <w:rFonts w:ascii="Verdana" w:eastAsia="Times New Roman" w:hAnsi="Verdana" w:cs="Times New Roman"/>
@@ -2057,45 +1906,7 @@
                 <w:sz w:val="21"/>
                 <w:szCs w:val="21"/>
               </w:rPr>
-              <w:t>var</w:t>
-            </w:r>
-            <w:proofErr w:type="spellEnd"/>
-            <w:r>
-              <w:rPr>
-                <w:rFonts w:ascii="Verdana" w:eastAsia="Times New Roman" w:hAnsi="Verdana" w:cs="Times New Roman"/>
-                <w:b/>
-                <w:bCs/>
-                <w:color w:val="000000"/>
-                <w:sz w:val="21"/>
-                <w:szCs w:val="21"/>
-              </w:rPr>
-              <w:t xml:space="preserve"> </w:t>
-            </w:r>
-            <w:proofErr w:type="spellStart"/>
-            <w:proofErr w:type="gramStart"/>
-            <w:r>
-              <w:rPr>
-                <w:rFonts w:ascii="Verdana" w:eastAsia="Times New Roman" w:hAnsi="Verdana" w:cs="Times New Roman"/>
-                <w:b/>
-                <w:bCs/>
-                <w:color w:val="000000"/>
-                <w:sz w:val="21"/>
-                <w:szCs w:val="21"/>
-              </w:rPr>
-              <w:t>name:string</w:t>
-            </w:r>
-            <w:proofErr w:type="spellEnd"/>
-            <w:proofErr w:type="gramEnd"/>
-            <w:r>
-              <w:rPr>
-                <w:rFonts w:ascii="Verdana" w:eastAsia="Times New Roman" w:hAnsi="Verdana" w:cs="Times New Roman"/>
-                <w:b/>
-                <w:bCs/>
-                <w:color w:val="000000"/>
-                <w:sz w:val="21"/>
-                <w:szCs w:val="21"/>
-              </w:rPr>
-              <w:t>;</w:t>
+              <w:t>var name:string;</w:t>
             </w:r>
           </w:p>
           <w:p>
@@ -2192,7 +2003,6 @@
                 <w:szCs w:val="21"/>
               </w:rPr>
             </w:pPr>
-            <w:proofErr w:type="spellStart"/>
             <w:r>
               <w:rPr>
                 <w:rFonts w:ascii="Verdana" w:eastAsia="Times New Roman" w:hAnsi="Verdana" w:cs="Times New Roman"/>
@@ -2202,56 +2012,7 @@
                 <w:sz w:val="21"/>
                 <w:szCs w:val="21"/>
               </w:rPr>
-              <w:t>var</w:t>
-            </w:r>
-            <w:proofErr w:type="spellEnd"/>
-            <w:r>
-              <w:rPr>
-                <w:rFonts w:ascii="Verdana" w:eastAsia="Times New Roman" w:hAnsi="Verdana" w:cs="Times New Roman"/>
-                <w:b/>
-                <w:bCs/>
-                <w:color w:val="000000"/>
-                <w:sz w:val="21"/>
-                <w:szCs w:val="21"/>
-              </w:rPr>
-              <w:t xml:space="preserve"> name </w:t>
-            </w:r>
-            <w:proofErr w:type="gramStart"/>
-            <w:r>
-              <w:rPr>
-                <w:rFonts w:ascii="Verdana" w:eastAsia="Times New Roman" w:hAnsi="Verdana" w:cs="Times New Roman"/>
-                <w:b/>
-                <w:bCs/>
-                <w:color w:val="000000"/>
-                <w:sz w:val="21"/>
-                <w:szCs w:val="21"/>
-              </w:rPr>
-              <w:t>= ”</w:t>
-            </w:r>
-            <w:proofErr w:type="spellStart"/>
-            <w:r>
-              <w:rPr>
-                <w:rFonts w:ascii="Verdana" w:eastAsia="Times New Roman" w:hAnsi="Verdana" w:cs="Times New Roman"/>
-                <w:b/>
-                <w:bCs/>
-                <w:color w:val="000000"/>
-                <w:sz w:val="21"/>
-                <w:szCs w:val="21"/>
-              </w:rPr>
-              <w:t>mary</w:t>
-            </w:r>
-            <w:proofErr w:type="spellEnd"/>
-            <w:proofErr w:type="gramEnd"/>
-            <w:r>
-              <w:rPr>
-                <w:rFonts w:ascii="Verdana" w:eastAsia="Times New Roman" w:hAnsi="Verdana" w:cs="Times New Roman"/>
-                <w:b/>
-                <w:bCs/>
-                <w:color w:val="000000"/>
-                <w:sz w:val="21"/>
-                <w:szCs w:val="21"/>
-              </w:rPr>
-              <w:t>”</w:t>
+              <w:t>var name = ”mary”</w:t>
             </w:r>
           </w:p>
           <w:p>
@@ -2348,7 +2109,6 @@
                 <w:szCs w:val="21"/>
               </w:rPr>
             </w:pPr>
-            <w:proofErr w:type="spellStart"/>
             <w:r>
               <w:rPr>
                 <w:rFonts w:ascii="Verdana" w:eastAsia="Times New Roman" w:hAnsi="Verdana" w:cs="Times New Roman"/>
@@ -2358,19 +2118,7 @@
                 <w:sz w:val="21"/>
                 <w:szCs w:val="21"/>
               </w:rPr>
-              <w:t>var</w:t>
-            </w:r>
-            <w:proofErr w:type="spellEnd"/>
-            <w:r>
-              <w:rPr>
-                <w:rFonts w:ascii="Verdana" w:eastAsia="Times New Roman" w:hAnsi="Verdana" w:cs="Times New Roman"/>
-                <w:b/>
-                <w:bCs/>
-                <w:color w:val="000000"/>
-                <w:sz w:val="21"/>
-                <w:szCs w:val="21"/>
-              </w:rPr>
-              <w:t xml:space="preserve"> name;</w:t>
+              <w:t>var name;</w:t>
             </w:r>
           </w:p>
           <w:p>
@@ -2504,7 +2252,6 @@
           <w:szCs w:val="21"/>
         </w:rPr>
       </w:pPr>
-      <w:proofErr w:type="spellStart"/>
       <w:r>
         <w:rPr>
           <w:rFonts w:ascii="Consolas" w:eastAsia="Times New Roman" w:hAnsi="Consolas" w:cs="Times New Roman"/>
@@ -2515,7 +2262,6 @@
         <w:lastRenderedPageBreak/>
         <w:t>var</w:t>
       </w:r>
-      <w:proofErr w:type="spellEnd"/>
       <w:r>
         <w:rPr>
           <w:rFonts w:ascii="Consolas" w:eastAsia="Times New Roman" w:hAnsi="Consolas" w:cs="Times New Roman"/>
@@ -2525,7 +2271,6 @@
         </w:rPr>
         <w:t xml:space="preserve"> </w:t>
       </w:r>
-      <w:proofErr w:type="gramStart"/>
       <w:r>
         <w:rPr>
           <w:rFonts w:ascii="Consolas" w:eastAsia="Times New Roman" w:hAnsi="Consolas" w:cs="Times New Roman"/>
@@ -2553,7 +2298,6 @@
         </w:rPr>
         <w:t>string</w:t>
       </w:r>
-      <w:proofErr w:type="gramEnd"/>
       <w:r>
         <w:rPr>
           <w:rFonts w:ascii="Consolas" w:eastAsia="Times New Roman" w:hAnsi="Consolas" w:cs="Times New Roman"/>
@@ -2617,7 +2361,6 @@
           <w:szCs w:val="21"/>
         </w:rPr>
       </w:pPr>
-      <w:proofErr w:type="spellStart"/>
       <w:r>
         <w:rPr>
           <w:rFonts w:ascii="Consolas" w:eastAsia="Times New Roman" w:hAnsi="Consolas" w:cs="Times New Roman"/>
@@ -2627,7 +2370,6 @@
         </w:rPr>
         <w:t>var</w:t>
       </w:r>
-      <w:proofErr w:type="spellEnd"/>
       <w:r>
         <w:rPr>
           <w:rFonts w:ascii="Consolas" w:eastAsia="Times New Roman" w:hAnsi="Consolas" w:cs="Times New Roman"/>
@@ -2644,17 +2386,7 @@
           <w:sz w:val="21"/>
           <w:szCs w:val="21"/>
         </w:rPr>
-        <w:t>s</w:t>
-      </w:r>
-      <w:proofErr w:type="gramStart"/>
-      <w:r>
-        <w:rPr>
-          <w:rFonts w:ascii="Consolas" w:eastAsia="Times New Roman" w:hAnsi="Consolas" w:cs="Times New Roman"/>
-          <w:color w:val="9CDCFE"/>
-          <w:sz w:val="21"/>
-          <w:szCs w:val="21"/>
-        </w:rPr>
-        <w:t>2</w:t>
+        <w:t>s2</w:t>
       </w:r>
       <w:r>
         <w:rPr>
@@ -2674,7 +2406,6 @@
         </w:rPr>
         <w:t>number</w:t>
       </w:r>
-      <w:proofErr w:type="gramEnd"/>
       <w:r>
         <w:rPr>
           <w:rFonts w:ascii="Consolas" w:eastAsia="Times New Roman" w:hAnsi="Consolas" w:cs="Times New Roman"/>
@@ -2766,167 +2497,7 @@
           <w:sz w:val="21"/>
           <w:szCs w:val="21"/>
         </w:rPr>
-        <w:t xml:space="preserve">// Ab s2 k </w:t>
-      </w:r>
-      <w:proofErr w:type="spellStart"/>
-      <w:r>
-        <w:rPr>
-          <w:rFonts w:ascii="Consolas" w:eastAsia="Times New Roman" w:hAnsi="Consolas" w:cs="Times New Roman"/>
-          <w:color w:val="608B4E"/>
-          <w:sz w:val="21"/>
-          <w:szCs w:val="21"/>
-        </w:rPr>
-        <w:t>andar</w:t>
-      </w:r>
-      <w:proofErr w:type="spellEnd"/>
-      <w:r>
-        <w:rPr>
-          <w:rFonts w:ascii="Consolas" w:eastAsia="Times New Roman" w:hAnsi="Consolas" w:cs="Times New Roman"/>
-          <w:color w:val="608B4E"/>
-          <w:sz w:val="21"/>
-          <w:szCs w:val="21"/>
-        </w:rPr>
-        <w:t xml:space="preserve"> s </w:t>
-      </w:r>
-      <w:proofErr w:type="spellStart"/>
-      <w:r>
-        <w:rPr>
-          <w:rFonts w:ascii="Consolas" w:eastAsia="Times New Roman" w:hAnsi="Consolas" w:cs="Times New Roman"/>
-          <w:color w:val="608B4E"/>
-          <w:sz w:val="21"/>
-          <w:szCs w:val="21"/>
-        </w:rPr>
-        <w:t>ki</w:t>
-      </w:r>
-      <w:proofErr w:type="spellEnd"/>
-      <w:r>
-        <w:rPr>
-          <w:rFonts w:ascii="Consolas" w:eastAsia="Times New Roman" w:hAnsi="Consolas" w:cs="Times New Roman"/>
-          <w:color w:val="608B4E"/>
-          <w:sz w:val="21"/>
-          <w:szCs w:val="21"/>
-        </w:rPr>
-        <w:t xml:space="preserve"> value number type </w:t>
-      </w:r>
-      <w:proofErr w:type="spellStart"/>
-      <w:r>
-        <w:rPr>
-          <w:rFonts w:ascii="Consolas" w:eastAsia="Times New Roman" w:hAnsi="Consolas" w:cs="Times New Roman"/>
-          <w:color w:val="608B4E"/>
-          <w:sz w:val="21"/>
-          <w:szCs w:val="21"/>
-        </w:rPr>
-        <w:t>mein</w:t>
-      </w:r>
-      <w:proofErr w:type="spellEnd"/>
-      <w:r>
-        <w:rPr>
-          <w:rFonts w:ascii="Consolas" w:eastAsia="Times New Roman" w:hAnsi="Consolas" w:cs="Times New Roman"/>
-          <w:color w:val="608B4E"/>
-          <w:sz w:val="21"/>
-          <w:szCs w:val="21"/>
-        </w:rPr>
-        <w:t xml:space="preserve"> convert </w:t>
-      </w:r>
-      <w:proofErr w:type="spellStart"/>
-      <w:r>
-        <w:rPr>
-          <w:rFonts w:ascii="Consolas" w:eastAsia="Times New Roman" w:hAnsi="Consolas" w:cs="Times New Roman"/>
-          <w:color w:val="608B4E"/>
-          <w:sz w:val="21"/>
-          <w:szCs w:val="21"/>
-        </w:rPr>
-        <w:t>karke</w:t>
-      </w:r>
-      <w:proofErr w:type="spellEnd"/>
-      <w:r>
-        <w:rPr>
-          <w:rFonts w:ascii="Consolas" w:eastAsia="Times New Roman" w:hAnsi="Consolas" w:cs="Times New Roman"/>
-          <w:color w:val="608B4E"/>
-          <w:sz w:val="21"/>
-          <w:szCs w:val="21"/>
-        </w:rPr>
-        <w:t xml:space="preserve"> store </w:t>
-      </w:r>
-      <w:proofErr w:type="spellStart"/>
-      <w:r>
-        <w:rPr>
-          <w:rFonts w:ascii="Consolas" w:eastAsia="Times New Roman" w:hAnsi="Consolas" w:cs="Times New Roman"/>
-          <w:color w:val="608B4E"/>
-          <w:sz w:val="21"/>
-          <w:szCs w:val="21"/>
-        </w:rPr>
-        <w:t>hogi</w:t>
-      </w:r>
-      <w:proofErr w:type="spellEnd"/>
-      <w:r>
-        <w:rPr>
-          <w:rFonts w:ascii="Consolas" w:eastAsia="Times New Roman" w:hAnsi="Consolas" w:cs="Times New Roman"/>
-          <w:color w:val="608B4E"/>
-          <w:sz w:val="21"/>
-          <w:szCs w:val="21"/>
-        </w:rPr>
-        <w:t xml:space="preserve">. This does not mean </w:t>
-      </w:r>
-      <w:proofErr w:type="spellStart"/>
-      <w:r>
-        <w:rPr>
-          <w:rFonts w:ascii="Consolas" w:eastAsia="Times New Roman" w:hAnsi="Consolas" w:cs="Times New Roman"/>
-          <w:color w:val="608B4E"/>
-          <w:sz w:val="21"/>
-          <w:szCs w:val="21"/>
-        </w:rPr>
-        <w:t>ki</w:t>
-      </w:r>
-      <w:proofErr w:type="spellEnd"/>
-      <w:r>
-        <w:rPr>
-          <w:rFonts w:ascii="Consolas" w:eastAsia="Times New Roman" w:hAnsi="Consolas" w:cs="Times New Roman"/>
-          <w:color w:val="608B4E"/>
-          <w:sz w:val="21"/>
-          <w:szCs w:val="21"/>
-        </w:rPr>
-        <w:t xml:space="preserve"> s number </w:t>
-      </w:r>
-      <w:proofErr w:type="spellStart"/>
-      <w:r>
-        <w:rPr>
-          <w:rFonts w:ascii="Consolas" w:eastAsia="Times New Roman" w:hAnsi="Consolas" w:cs="Times New Roman"/>
-          <w:color w:val="608B4E"/>
-          <w:sz w:val="21"/>
-          <w:szCs w:val="21"/>
-        </w:rPr>
-        <w:t>mein</w:t>
-      </w:r>
-      <w:proofErr w:type="spellEnd"/>
-      <w:r>
-        <w:rPr>
-          <w:rFonts w:ascii="Consolas" w:eastAsia="Times New Roman" w:hAnsi="Consolas" w:cs="Times New Roman"/>
-          <w:color w:val="608B4E"/>
-          <w:sz w:val="21"/>
-          <w:szCs w:val="21"/>
-        </w:rPr>
-        <w:t xml:space="preserve"> convert </w:t>
-      </w:r>
-      <w:proofErr w:type="spellStart"/>
-      <w:r>
-        <w:rPr>
-          <w:rFonts w:ascii="Consolas" w:eastAsia="Times New Roman" w:hAnsi="Consolas" w:cs="Times New Roman"/>
-          <w:color w:val="608B4E"/>
-          <w:sz w:val="21"/>
-          <w:szCs w:val="21"/>
-        </w:rPr>
-        <w:t>hogya</w:t>
-      </w:r>
-      <w:proofErr w:type="spellEnd"/>
-      <w:r>
-        <w:rPr>
-          <w:rFonts w:ascii="Consolas" w:eastAsia="Times New Roman" w:hAnsi="Consolas" w:cs="Times New Roman"/>
-          <w:color w:val="608B4E"/>
-          <w:sz w:val="21"/>
-          <w:szCs w:val="21"/>
-        </w:rPr>
-        <w:t>.</w:t>
+        <w:t>// Ab s2 k andar s ki value number type mein convert karke store hogi. This does not mean ki s number mein convert hogya.</w:t>
       </w:r>
     </w:p>
     <w:p>
@@ -3095,27 +2666,7 @@
           <w:sz w:val="21"/>
           <w:szCs w:val="21"/>
         </w:rPr>
-        <w:t xml:space="preserve">the compiler will determine the type of the variable </w:t>
-      </w:r>
-      <w:proofErr w:type="gramStart"/>
-      <w:r>
-        <w:rPr>
-          <w:rFonts w:ascii="Consolas" w:eastAsia="Times New Roman" w:hAnsi="Consolas" w:cs="Times New Roman"/>
-          <w:color w:val="608B4E"/>
-          <w:sz w:val="21"/>
-          <w:szCs w:val="21"/>
-        </w:rPr>
-        <w:t>on the basis of</w:t>
-      </w:r>
-      <w:proofErr w:type="gramEnd"/>
-      <w:r>
-        <w:rPr>
-          <w:rFonts w:ascii="Consolas" w:eastAsia="Times New Roman" w:hAnsi="Consolas" w:cs="Times New Roman"/>
-          <w:color w:val="608B4E"/>
-          <w:sz w:val="21"/>
-          <w:szCs w:val="21"/>
-        </w:rPr>
-        <w:t xml:space="preserve"> the value assigned to it. </w:t>
+        <w:t xml:space="preserve">the compiler will determine the type of the variable on the basis of the value assigned to it. </w:t>
       </w:r>
     </w:p>
     <w:p>
@@ -3157,27 +2708,7 @@
           <w:sz w:val="21"/>
           <w:szCs w:val="21"/>
         </w:rPr>
-        <w:t xml:space="preserve">and then assume the same type for this variable in the rest of your code </w:t>
-      </w:r>
-      <w:proofErr w:type="gramStart"/>
-      <w:r>
-        <w:rPr>
-          <w:rFonts w:ascii="Consolas" w:eastAsia="Times New Roman" w:hAnsi="Consolas" w:cs="Times New Roman"/>
-          <w:color w:val="608B4E"/>
-          <w:sz w:val="21"/>
-          <w:szCs w:val="21"/>
-        </w:rPr>
-        <w:t>block.*</w:t>
-      </w:r>
-      <w:proofErr w:type="gramEnd"/>
-      <w:r>
-        <w:rPr>
-          <w:rFonts w:ascii="Consolas" w:eastAsia="Times New Roman" w:hAnsi="Consolas" w:cs="Times New Roman"/>
-          <w:color w:val="608B4E"/>
-          <w:sz w:val="21"/>
-          <w:szCs w:val="21"/>
-        </w:rPr>
-        <w:t>/</w:t>
+        <w:t>and then assume the same type for this variable in the rest of your code block.*/</w:t>
       </w:r>
     </w:p>
     <w:p>
@@ -3236,7 +2767,6 @@
           <w:szCs w:val="21"/>
         </w:rPr>
       </w:pPr>
-      <w:proofErr w:type="spellStart"/>
       <w:r>
         <w:rPr>
           <w:rFonts w:ascii="Consolas" w:eastAsia="Times New Roman" w:hAnsi="Consolas" w:cs="Times New Roman"/>
@@ -3246,7 +2776,6 @@
         </w:rPr>
         <w:t>var</w:t>
       </w:r>
-      <w:proofErr w:type="spellEnd"/>
       <w:r>
         <w:rPr>
           <w:rFonts w:ascii="Consolas" w:eastAsia="Times New Roman" w:hAnsi="Consolas" w:cs="Times New Roman"/>
@@ -3256,7 +2785,6 @@
         </w:rPr>
         <w:t xml:space="preserve"> </w:t>
       </w:r>
-      <w:proofErr w:type="spellStart"/>
       <w:r>
         <w:rPr>
           <w:rFonts w:ascii="Consolas" w:eastAsia="Times New Roman" w:hAnsi="Consolas" w:cs="Times New Roman"/>
@@ -3266,7 +2794,6 @@
         </w:rPr>
         <w:t>num</w:t>
       </w:r>
-      <w:proofErr w:type="spellEnd"/>
       <w:r>
         <w:rPr>
           <w:rFonts w:ascii="Consolas" w:eastAsia="Times New Roman" w:hAnsi="Consolas" w:cs="Times New Roman"/>
@@ -3276,7 +2803,6 @@
         </w:rPr>
         <w:t xml:space="preserve"> = </w:t>
       </w:r>
-      <w:proofErr w:type="gramStart"/>
       <w:r>
         <w:rPr>
           <w:rFonts w:ascii="Consolas" w:eastAsia="Times New Roman" w:hAnsi="Consolas" w:cs="Times New Roman"/>
@@ -3295,7 +2821,6 @@
         </w:rPr>
         <w:t xml:space="preserve">;   </w:t>
       </w:r>
-      <w:proofErr w:type="gramEnd"/>
       <w:r>
         <w:rPr>
           <w:rFonts w:ascii="Consolas" w:eastAsia="Times New Roman" w:hAnsi="Consolas" w:cs="Times New Roman"/>
@@ -3338,7 +2863,6 @@
           <w:szCs w:val="21"/>
         </w:rPr>
       </w:pPr>
-      <w:proofErr w:type="spellStart"/>
       <w:r>
         <w:rPr>
           <w:rFonts w:ascii="Consolas" w:eastAsia="Times New Roman" w:hAnsi="Consolas" w:cs="Times New Roman"/>
@@ -3348,7 +2872,6 @@
         </w:rPr>
         <w:t>num</w:t>
       </w:r>
-      <w:proofErr w:type="spellEnd"/>
       <w:r>
         <w:rPr>
           <w:rFonts w:ascii="Consolas" w:eastAsia="Times New Roman" w:hAnsi="Consolas" w:cs="Times New Roman"/>
@@ -3365,36 +2888,16 @@
           <w:sz w:val="21"/>
           <w:szCs w:val="21"/>
         </w:rPr>
-        <w:t>"12</w:t>
-      </w:r>
-      <w:proofErr w:type="gramStart"/>
-      <w:r>
-        <w:rPr>
-          <w:rFonts w:ascii="Consolas" w:eastAsia="Times New Roman" w:hAnsi="Consolas" w:cs="Times New Roman"/>
-          <w:color w:val="CE9178"/>
-          <w:sz w:val="21"/>
-          <w:szCs w:val="21"/>
-        </w:rPr>
-        <w:t>"</w:t>
-      </w:r>
-      <w:r>
-        <w:rPr>
-          <w:rFonts w:ascii="Consolas" w:eastAsia="Times New Roman" w:hAnsi="Consolas" w:cs="Times New Roman"/>
-          <w:color w:val="D4D4D4"/>
-          <w:sz w:val="21"/>
-          <w:szCs w:val="21"/>
-        </w:rPr>
-        <w:t xml:space="preserve">;   </w:t>
-      </w:r>
-      <w:proofErr w:type="gramEnd"/>
-      <w:r>
-        <w:rPr>
-          <w:rFonts w:ascii="Consolas" w:eastAsia="Times New Roman" w:hAnsi="Consolas" w:cs="Times New Roman"/>
-          <w:color w:val="D4D4D4"/>
-          <w:sz w:val="21"/>
-          <w:szCs w:val="21"/>
-        </w:rPr>
-        <w:t xml:space="preserve"> </w:t>
+        <w:t>"12"</w:t>
+      </w:r>
+      <w:r>
+        <w:rPr>
+          <w:rFonts w:ascii="Consolas" w:eastAsia="Times New Roman" w:hAnsi="Consolas" w:cs="Times New Roman"/>
+          <w:color w:val="D4D4D4"/>
+          <w:sz w:val="21"/>
+          <w:szCs w:val="21"/>
+        </w:rPr>
+        <w:t xml:space="preserve">;    </w:t>
       </w:r>
       <w:r>
         <w:rPr>
@@ -3515,27 +3018,7 @@
           <w:sz w:val="21"/>
           <w:szCs w:val="21"/>
         </w:rPr>
-        <w:t xml:space="preserve">/* How to </w:t>
-      </w:r>
-      <w:proofErr w:type="spellStart"/>
-      <w:r>
-        <w:rPr>
-          <w:rFonts w:ascii="Consolas" w:eastAsia="Times New Roman" w:hAnsi="Consolas" w:cs="Times New Roman"/>
-          <w:color w:val="608B4E"/>
-          <w:sz w:val="21"/>
-          <w:szCs w:val="21"/>
-        </w:rPr>
-        <w:t>wrtite</w:t>
-      </w:r>
-      <w:proofErr w:type="spellEnd"/>
-      <w:r>
-        <w:rPr>
-          <w:rFonts w:ascii="Consolas" w:eastAsia="Times New Roman" w:hAnsi="Consolas" w:cs="Times New Roman"/>
-          <w:color w:val="608B4E"/>
-          <w:sz w:val="21"/>
-          <w:szCs w:val="21"/>
-        </w:rPr>
-        <w:t xml:space="preserve"> functions in TS </w:t>
+        <w:t xml:space="preserve">/* How to wrtite functions in TS </w:t>
       </w:r>
     </w:p>
     <w:p>
@@ -3577,19 +3060,8 @@
           <w:sz w:val="21"/>
           <w:szCs w:val="21"/>
         </w:rPr>
-        <w:t xml:space="preserve">2. Optional </w:t>
-      </w:r>
-      <w:proofErr w:type="spellStart"/>
-      <w:r>
-        <w:rPr>
-          <w:rFonts w:ascii="Consolas" w:eastAsia="Times New Roman" w:hAnsi="Consolas" w:cs="Times New Roman"/>
-          <w:color w:val="608B4E"/>
-          <w:sz w:val="21"/>
-          <w:szCs w:val="21"/>
-        </w:rPr>
-        <w:t>Params</w:t>
-      </w:r>
-      <w:proofErr w:type="spellEnd"/>
+        <w:t>2. Optional Params</w:t>
+      </w:r>
     </w:p>
     <w:p>
       <w:pPr>
@@ -3609,47 +3081,7 @@
           <w:sz w:val="21"/>
           <w:szCs w:val="21"/>
         </w:rPr>
-        <w:t xml:space="preserve">3. Rest </w:t>
-      </w:r>
-      <w:proofErr w:type="spellStart"/>
-      <w:r>
-        <w:rPr>
-          <w:rFonts w:ascii="Consolas" w:eastAsia="Times New Roman" w:hAnsi="Consolas" w:cs="Times New Roman"/>
-          <w:color w:val="608B4E"/>
-          <w:sz w:val="21"/>
-          <w:szCs w:val="21"/>
-        </w:rPr>
-        <w:t>params</w:t>
-      </w:r>
-      <w:proofErr w:type="spellEnd"/>
-      <w:r>
-        <w:rPr>
-          <w:rFonts w:ascii="Consolas" w:eastAsia="Times New Roman" w:hAnsi="Consolas" w:cs="Times New Roman"/>
-          <w:color w:val="608B4E"/>
-          <w:sz w:val="21"/>
-          <w:szCs w:val="21"/>
-        </w:rPr>
-        <w:t xml:space="preserve"> (</w:t>
-      </w:r>
-      <w:proofErr w:type="spellStart"/>
-      <w:r>
-        <w:rPr>
-          <w:rFonts w:ascii="Consolas" w:eastAsia="Times New Roman" w:hAnsi="Consolas" w:cs="Times New Roman"/>
-          <w:color w:val="608B4E"/>
-          <w:sz w:val="21"/>
-          <w:szCs w:val="21"/>
-        </w:rPr>
-        <w:t>varargs</w:t>
-      </w:r>
-      <w:proofErr w:type="spellEnd"/>
-      <w:r>
-        <w:rPr>
-          <w:rFonts w:ascii="Consolas" w:eastAsia="Times New Roman" w:hAnsi="Consolas" w:cs="Times New Roman"/>
-          <w:color w:val="608B4E"/>
-          <w:sz w:val="21"/>
-          <w:szCs w:val="21"/>
-        </w:rPr>
-        <w:t>)</w:t>
+        <w:t>3. Rest params (varargs)</w:t>
       </w:r>
     </w:p>
     <w:p>
@@ -3714,8 +3146,6 @@
         </w:rPr>
         <w:t xml:space="preserve"> </w:t>
       </w:r>
-      <w:proofErr w:type="spellStart"/>
-      <w:proofErr w:type="gramStart"/>
       <w:r>
         <w:rPr>
           <w:rFonts w:ascii="Consolas" w:eastAsia="Times New Roman" w:hAnsi="Consolas" w:cs="Times New Roman"/>
@@ -3725,7 +3155,6 @@
         </w:rPr>
         <w:t>printDetails</w:t>
       </w:r>
-      <w:proofErr w:type="spellEnd"/>
       <w:r>
         <w:rPr>
           <w:rFonts w:ascii="Consolas" w:eastAsia="Times New Roman" w:hAnsi="Consolas" w:cs="Times New Roman"/>
@@ -3735,8 +3164,6 @@
         </w:rPr>
         <w:t>(</w:t>
       </w:r>
-      <w:proofErr w:type="spellStart"/>
-      <w:proofErr w:type="gramEnd"/>
       <w:r>
         <w:rPr>
           <w:rFonts w:ascii="Consolas" w:eastAsia="Times New Roman" w:hAnsi="Consolas" w:cs="Times New Roman"/>
@@ -3764,7 +3191,6 @@
         </w:rPr>
         <w:t>string</w:t>
       </w:r>
-      <w:proofErr w:type="spellEnd"/>
       <w:r>
         <w:rPr>
           <w:rFonts w:ascii="Consolas" w:eastAsia="Times New Roman" w:hAnsi="Consolas" w:cs="Times New Roman"/>
@@ -3774,7 +3200,6 @@
         </w:rPr>
         <w:t xml:space="preserve">, </w:t>
       </w:r>
-      <w:proofErr w:type="spellStart"/>
       <w:r>
         <w:rPr>
           <w:rFonts w:ascii="Consolas" w:eastAsia="Times New Roman" w:hAnsi="Consolas" w:cs="Times New Roman"/>
@@ -3802,7 +3227,6 @@
         </w:rPr>
         <w:t>number</w:t>
       </w:r>
-      <w:proofErr w:type="spellEnd"/>
       <w:r>
         <w:rPr>
           <w:rFonts w:ascii="Consolas" w:eastAsia="Times New Roman" w:hAnsi="Consolas" w:cs="Times New Roman"/>
@@ -3833,7 +3257,6 @@
         </w:rPr>
         <w:t xml:space="preserve">    </w:t>
       </w:r>
-      <w:proofErr w:type="gramStart"/>
       <w:r>
         <w:rPr>
           <w:rFonts w:ascii="Consolas" w:eastAsia="Times New Roman" w:hAnsi="Consolas" w:cs="Times New Roman"/>
@@ -3852,7 +3275,6 @@
         </w:rPr>
         <w:t>(</w:t>
       </w:r>
-      <w:proofErr w:type="gramEnd"/>
       <w:r>
         <w:rPr>
           <w:rFonts w:ascii="Consolas" w:eastAsia="Times New Roman" w:hAnsi="Consolas" w:cs="Times New Roman"/>
@@ -3934,8 +3356,6 @@
           <w:szCs w:val="21"/>
         </w:rPr>
       </w:pPr>
-      <w:proofErr w:type="spellStart"/>
-      <w:proofErr w:type="gramStart"/>
       <w:r>
         <w:rPr>
           <w:rFonts w:ascii="Consolas" w:eastAsia="Times New Roman" w:hAnsi="Consolas" w:cs="Times New Roman"/>
@@ -3945,7 +3365,6 @@
         </w:rPr>
         <w:t>printDetails</w:t>
       </w:r>
-      <w:proofErr w:type="spellEnd"/>
       <w:r>
         <w:rPr>
           <w:rFonts w:ascii="Consolas" w:eastAsia="Times New Roman" w:hAnsi="Consolas" w:cs="Times New Roman"/>
@@ -3955,7 +3374,6 @@
         </w:rPr>
         <w:t>(</w:t>
       </w:r>
-      <w:proofErr w:type="gramEnd"/>
       <w:r>
         <w:rPr>
           <w:rFonts w:ascii="Consolas" w:eastAsia="Times New Roman" w:hAnsi="Consolas" w:cs="Times New Roman"/>
@@ -4025,8 +3443,6 @@
           <w:szCs w:val="21"/>
         </w:rPr>
       </w:pPr>
-      <w:proofErr w:type="spellStart"/>
-      <w:proofErr w:type="gramStart"/>
       <w:r>
         <w:rPr>
           <w:rFonts w:ascii="Consolas" w:eastAsia="Times New Roman" w:hAnsi="Consolas" w:cs="Times New Roman"/>
@@ -4036,7 +3452,6 @@
         </w:rPr>
         <w:t>printDetails</w:t>
       </w:r>
-      <w:proofErr w:type="spellEnd"/>
       <w:r>
         <w:rPr>
           <w:rFonts w:ascii="Consolas" w:eastAsia="Times New Roman" w:hAnsi="Consolas" w:cs="Times New Roman"/>
@@ -4046,7 +3461,6 @@
         </w:rPr>
         <w:t>(</w:t>
       </w:r>
-      <w:proofErr w:type="gramEnd"/>
       <w:r>
         <w:rPr>
           <w:rFonts w:ascii="Consolas" w:eastAsia="Times New Roman" w:hAnsi="Consolas" w:cs="Times New Roman"/>
@@ -4134,7 +3548,6 @@
         </w:rPr>
         <w:t xml:space="preserve"> </w:t>
       </w:r>
-      <w:proofErr w:type="spellStart"/>
       <w:r>
         <w:rPr>
           <w:rFonts w:ascii="Consolas" w:eastAsia="Times New Roman" w:hAnsi="Consolas" w:cs="Times New Roman"/>
@@ -4144,7 +3557,6 @@
         </w:rPr>
         <w:t>OptionalParams</w:t>
       </w:r>
-      <w:proofErr w:type="spellEnd"/>
       <w:r>
         <w:rPr>
           <w:rFonts w:ascii="Consolas" w:eastAsia="Times New Roman" w:hAnsi="Consolas" w:cs="Times New Roman"/>
@@ -4154,8 +3566,6 @@
         </w:rPr>
         <w:t xml:space="preserve"> (</w:t>
       </w:r>
-      <w:proofErr w:type="spellStart"/>
-      <w:proofErr w:type="gramStart"/>
       <w:r>
         <w:rPr>
           <w:rFonts w:ascii="Consolas" w:eastAsia="Times New Roman" w:hAnsi="Consolas" w:cs="Times New Roman"/>
@@ -4183,8 +3593,6 @@
         </w:rPr>
         <w:t>string</w:t>
       </w:r>
-      <w:proofErr w:type="spellEnd"/>
-      <w:proofErr w:type="gramEnd"/>
       <w:r>
         <w:rPr>
           <w:rFonts w:ascii="Consolas" w:eastAsia="Times New Roman" w:hAnsi="Consolas" w:cs="Times New Roman"/>
@@ -4194,7 +3602,6 @@
         </w:rPr>
         <w:t xml:space="preserve">, </w:t>
       </w:r>
-      <w:proofErr w:type="spellStart"/>
       <w:r>
         <w:rPr>
           <w:rFonts w:ascii="Consolas" w:eastAsia="Times New Roman" w:hAnsi="Consolas" w:cs="Times New Roman"/>
@@ -4222,7 +3629,6 @@
         </w:rPr>
         <w:t>number</w:t>
       </w:r>
-      <w:proofErr w:type="spellEnd"/>
       <w:r>
         <w:rPr>
           <w:rFonts w:ascii="Consolas" w:eastAsia="Times New Roman" w:hAnsi="Consolas" w:cs="Times New Roman"/>
@@ -4232,7 +3638,6 @@
         </w:rPr>
         <w:t xml:space="preserve">, </w:t>
       </w:r>
-      <w:proofErr w:type="spellStart"/>
       <w:r>
         <w:rPr>
           <w:rFonts w:ascii="Consolas" w:eastAsia="Times New Roman" w:hAnsi="Consolas" w:cs="Times New Roman"/>
@@ -4242,7 +3647,6 @@
         </w:rPr>
         <w:t>mailid</w:t>
       </w:r>
-      <w:proofErr w:type="spellEnd"/>
       <w:r>
         <w:rPr>
           <w:rFonts w:ascii="Consolas" w:eastAsia="Times New Roman" w:hAnsi="Consolas" w:cs="Times New Roman"/>
@@ -4501,8 +3905,6 @@
         </w:rPr>
         <w:t xml:space="preserve"> </w:t>
       </w:r>
-      <w:proofErr w:type="spellStart"/>
-      <w:proofErr w:type="gramStart"/>
       <w:r>
         <w:rPr>
           <w:rFonts w:ascii="Consolas" w:eastAsia="Times New Roman" w:hAnsi="Consolas" w:cs="Times New Roman"/>
@@ -4512,25 +3914,14 @@
         </w:rPr>
         <w:t>varArgs</w:t>
       </w:r>
-      <w:proofErr w:type="spellEnd"/>
-      <w:r>
-        <w:rPr>
-          <w:rFonts w:ascii="Consolas" w:eastAsia="Times New Roman" w:hAnsi="Consolas" w:cs="Times New Roman"/>
-          <w:color w:val="D4D4D4"/>
-          <w:sz w:val="21"/>
-          <w:szCs w:val="21"/>
-        </w:rPr>
-        <w:t>(</w:t>
-      </w:r>
-      <w:proofErr w:type="gramEnd"/>
-      <w:r>
-        <w:rPr>
-          <w:rFonts w:ascii="Consolas" w:eastAsia="Times New Roman" w:hAnsi="Consolas" w:cs="Times New Roman"/>
-          <w:color w:val="D4D4D4"/>
-          <w:sz w:val="21"/>
-          <w:szCs w:val="21"/>
-        </w:rPr>
-        <w:t>...</w:t>
+      <w:r>
+        <w:rPr>
+          <w:rFonts w:ascii="Consolas" w:eastAsia="Times New Roman" w:hAnsi="Consolas" w:cs="Times New Roman"/>
+          <w:color w:val="D4D4D4"/>
+          <w:sz w:val="21"/>
+          <w:szCs w:val="21"/>
+        </w:rPr>
+        <w:t>(...</w:t>
       </w:r>
       <w:r>
         <w:rPr>
@@ -4589,7 +3980,6 @@
         </w:rPr>
         <w:t xml:space="preserve">    </w:t>
       </w:r>
-      <w:proofErr w:type="spellStart"/>
       <w:r>
         <w:rPr>
           <w:rFonts w:ascii="Consolas" w:eastAsia="Times New Roman" w:hAnsi="Consolas" w:cs="Times New Roman"/>
@@ -4599,7 +3989,6 @@
         </w:rPr>
         <w:t>var</w:t>
       </w:r>
-      <w:proofErr w:type="spellEnd"/>
       <w:r>
         <w:rPr>
           <w:rFonts w:ascii="Consolas" w:eastAsia="Times New Roman" w:hAnsi="Consolas" w:cs="Times New Roman"/>
@@ -4684,7 +4073,6 @@
         </w:rPr>
         <w:t xml:space="preserve"> (</w:t>
       </w:r>
-      <w:proofErr w:type="spellStart"/>
       <w:r>
         <w:rPr>
           <w:rFonts w:ascii="Consolas" w:eastAsia="Times New Roman" w:hAnsi="Consolas" w:cs="Times New Roman"/>
@@ -4694,7 +4082,6 @@
         </w:rPr>
         <w:t>var</w:t>
       </w:r>
-      <w:proofErr w:type="spellEnd"/>
       <w:r>
         <w:rPr>
           <w:rFonts w:ascii="Consolas" w:eastAsia="Times New Roman" w:hAnsi="Consolas" w:cs="Times New Roman"/>
@@ -4758,8 +4145,6 @@
         </w:rPr>
         <w:t xml:space="preserve"> &lt; </w:t>
       </w:r>
-      <w:proofErr w:type="spellStart"/>
-      <w:proofErr w:type="gramStart"/>
       <w:r>
         <w:rPr>
           <w:rFonts w:ascii="Consolas" w:eastAsia="Times New Roman" w:hAnsi="Consolas" w:cs="Times New Roman"/>
@@ -4787,8 +4172,6 @@
         </w:rPr>
         <w:t>length</w:t>
       </w:r>
-      <w:proofErr w:type="spellEnd"/>
-      <w:proofErr w:type="gramEnd"/>
       <w:r>
         <w:rPr>
           <w:rFonts w:ascii="Consolas" w:eastAsia="Times New Roman" w:hAnsi="Consolas" w:cs="Times New Roman"/>
@@ -5041,8 +4424,6 @@
         </w:rPr>
         <w:t xml:space="preserve"> </w:t>
       </w:r>
-      <w:proofErr w:type="spellStart"/>
-      <w:proofErr w:type="gramStart"/>
       <w:r>
         <w:rPr>
           <w:rFonts w:ascii="Consolas" w:eastAsia="Times New Roman" w:hAnsi="Consolas" w:cs="Times New Roman"/>
@@ -5052,7 +4433,6 @@
         </w:rPr>
         <w:t>varArgs</w:t>
       </w:r>
-      <w:proofErr w:type="spellEnd"/>
       <w:r>
         <w:rPr>
           <w:rFonts w:ascii="Consolas" w:eastAsia="Times New Roman" w:hAnsi="Consolas" w:cs="Times New Roman"/>
@@ -5062,7 +4442,6 @@
         </w:rPr>
         <w:t>(</w:t>
       </w:r>
-      <w:proofErr w:type="gramEnd"/>
       <w:r>
         <w:rPr>
           <w:rFonts w:ascii="Consolas" w:eastAsia="Times New Roman" w:hAnsi="Consolas" w:cs="Times New Roman"/>
@@ -5231,7 +4610,6 @@
         </w:rPr>
         <w:t xml:space="preserve">: </w:t>
       </w:r>
-      <w:proofErr w:type="gramStart"/>
       <w:r>
         <w:rPr>
           <w:rFonts w:ascii="Consolas" w:eastAsia="Times New Roman" w:hAnsi="Consolas" w:cs="Times New Roman"/>
@@ -5248,17 +4626,7 @@
           <w:sz w:val="21"/>
           <w:szCs w:val="21"/>
         </w:rPr>
-        <w:t>[</w:t>
-      </w:r>
-      <w:proofErr w:type="gramEnd"/>
-      <w:r>
-        <w:rPr>
-          <w:rFonts w:ascii="Consolas" w:eastAsia="Times New Roman" w:hAnsi="Consolas" w:cs="Times New Roman"/>
-          <w:color w:val="D4D4D4"/>
-          <w:sz w:val="21"/>
-          <w:szCs w:val="21"/>
-        </w:rPr>
-        <w:t xml:space="preserve">], </w:t>
+        <w:t xml:space="preserve">[], </w:t>
       </w:r>
       <w:r>
         <w:rPr>
@@ -5303,47 +4671,7 @@
           <w:sz w:val="21"/>
           <w:szCs w:val="21"/>
         </w:rPr>
-        <w:t xml:space="preserve">// Throws an error. Rest </w:t>
-      </w:r>
-      <w:proofErr w:type="spellStart"/>
-      <w:r>
-        <w:rPr>
-          <w:rFonts w:ascii="Consolas" w:eastAsia="Times New Roman" w:hAnsi="Consolas" w:cs="Times New Roman"/>
-          <w:color w:val="608B4E"/>
-          <w:sz w:val="21"/>
-          <w:szCs w:val="21"/>
-        </w:rPr>
-        <w:t>params</w:t>
-      </w:r>
-      <w:proofErr w:type="spellEnd"/>
-      <w:r>
-        <w:rPr>
-          <w:rFonts w:ascii="Consolas" w:eastAsia="Times New Roman" w:hAnsi="Consolas" w:cs="Times New Roman"/>
-          <w:color w:val="608B4E"/>
-          <w:sz w:val="21"/>
-          <w:szCs w:val="21"/>
-        </w:rPr>
-        <w:t xml:space="preserve"> should be the last </w:t>
-      </w:r>
-      <w:proofErr w:type="spellStart"/>
-      <w:r>
-        <w:rPr>
-          <w:rFonts w:ascii="Consolas" w:eastAsia="Times New Roman" w:hAnsi="Consolas" w:cs="Times New Roman"/>
-          <w:color w:val="608B4E"/>
-          <w:sz w:val="21"/>
-          <w:szCs w:val="21"/>
-        </w:rPr>
-        <w:t>params</w:t>
-      </w:r>
-      <w:proofErr w:type="spellEnd"/>
-      <w:r>
-        <w:rPr>
-          <w:rFonts w:ascii="Consolas" w:eastAsia="Times New Roman" w:hAnsi="Consolas" w:cs="Times New Roman"/>
-          <w:color w:val="608B4E"/>
-          <w:sz w:val="21"/>
-          <w:szCs w:val="21"/>
-        </w:rPr>
-        <w:t xml:space="preserve"> in the function</w:t>
+        <w:t>// Throws an error. Rest params should be the last params in the function</w:t>
       </w:r>
     </w:p>
     <w:p>
@@ -5403,17 +4731,7 @@
           <w:sz w:val="21"/>
           <w:szCs w:val="21"/>
         </w:rPr>
-        <w:t>varArgs</w:t>
-      </w:r>
-      <w:proofErr w:type="gramStart"/>
-      <w:r>
-        <w:rPr>
-          <w:rFonts w:ascii="Consolas" w:eastAsia="Times New Roman" w:hAnsi="Consolas" w:cs="Times New Roman"/>
-          <w:color w:val="DCDCAA"/>
-          <w:sz w:val="21"/>
-          <w:szCs w:val="21"/>
-        </w:rPr>
-        <w:t>3</w:t>
+        <w:t>varArgs3</w:t>
       </w:r>
       <w:r>
         <w:rPr>
@@ -5431,9 +4749,35 @@
           <w:sz w:val="21"/>
           <w:szCs w:val="21"/>
         </w:rPr>
-        <w:t>dummy</w:t>
-      </w:r>
-      <w:proofErr w:type="gramEnd"/>
+        <w:t>dummy2</w:t>
+      </w:r>
+      <w:r>
+        <w:rPr>
+          <w:rFonts w:ascii="Consolas" w:eastAsia="Times New Roman" w:hAnsi="Consolas" w:cs="Times New Roman"/>
+          <w:color w:val="D4D4D4"/>
+          <w:sz w:val="21"/>
+          <w:szCs w:val="21"/>
+        </w:rPr>
+        <w:t>:</w:t>
+      </w:r>
+      <w:r>
+        <w:rPr>
+          <w:rFonts w:ascii="Consolas" w:eastAsia="Times New Roman" w:hAnsi="Consolas" w:cs="Times New Roman"/>
+          <w:color w:val="4EC9B0"/>
+          <w:sz w:val="21"/>
+          <w:szCs w:val="21"/>
+        </w:rPr>
+        <w:t>string</w:t>
+      </w:r>
+      <w:r>
+        <w:rPr>
+          <w:rFonts w:ascii="Consolas" w:eastAsia="Times New Roman" w:hAnsi="Consolas" w:cs="Times New Roman"/>
+          <w:color w:val="D4D4D4"/>
+          <w:sz w:val="21"/>
+          <w:szCs w:val="21"/>
+        </w:rPr>
+        <w:t xml:space="preserve">, </w:t>
+      </w:r>
       <w:r>
         <w:rPr>
           <w:rFonts w:ascii="Consolas" w:eastAsia="Times New Roman" w:hAnsi="Consolas" w:cs="Times New Roman"/>
@@ -5441,7 +4785,7 @@
           <w:sz w:val="21"/>
           <w:szCs w:val="21"/>
         </w:rPr>
-        <w:t>2</w:t>
+        <w:t>dummy3</w:t>
       </w:r>
       <w:r>
         <w:rPr>
@@ -5468,7 +4812,7 @@
           <w:sz w:val="21"/>
           <w:szCs w:val="21"/>
         </w:rPr>
-        <w:t xml:space="preserve">, </w:t>
+        <w:t>, ...</w:t>
       </w:r>
       <w:r>
         <w:rPr>
@@ -5477,16 +4821,16 @@
           <w:sz w:val="21"/>
           <w:szCs w:val="21"/>
         </w:rPr>
-        <w:t>dummy3</w:t>
-      </w:r>
-      <w:r>
-        <w:rPr>
-          <w:rFonts w:ascii="Consolas" w:eastAsia="Times New Roman" w:hAnsi="Consolas" w:cs="Times New Roman"/>
-          <w:color w:val="D4D4D4"/>
-          <w:sz w:val="21"/>
-          <w:szCs w:val="21"/>
-        </w:rPr>
-        <w:t>:</w:t>
+        <w:t>array</w:t>
+      </w:r>
+      <w:r>
+        <w:rPr>
+          <w:rFonts w:ascii="Consolas" w:eastAsia="Times New Roman" w:hAnsi="Consolas" w:cs="Times New Roman"/>
+          <w:color w:val="D4D4D4"/>
+          <w:sz w:val="21"/>
+          <w:szCs w:val="21"/>
+        </w:rPr>
+        <w:t xml:space="preserve">: </w:t>
       </w:r>
       <w:r>
         <w:rPr>
@@ -5495,42 +4839,6 @@
           <w:sz w:val="21"/>
           <w:szCs w:val="21"/>
         </w:rPr>
-        <w:t>string</w:t>
-      </w:r>
-      <w:r>
-        <w:rPr>
-          <w:rFonts w:ascii="Consolas" w:eastAsia="Times New Roman" w:hAnsi="Consolas" w:cs="Times New Roman"/>
-          <w:color w:val="D4D4D4"/>
-          <w:sz w:val="21"/>
-          <w:szCs w:val="21"/>
-        </w:rPr>
-        <w:t>, ...</w:t>
-      </w:r>
-      <w:r>
-        <w:rPr>
-          <w:rFonts w:ascii="Consolas" w:eastAsia="Times New Roman" w:hAnsi="Consolas" w:cs="Times New Roman"/>
-          <w:color w:val="9CDCFE"/>
-          <w:sz w:val="21"/>
-          <w:szCs w:val="21"/>
-        </w:rPr>
-        <w:t>array</w:t>
-      </w:r>
-      <w:r>
-        <w:rPr>
-          <w:rFonts w:ascii="Consolas" w:eastAsia="Times New Roman" w:hAnsi="Consolas" w:cs="Times New Roman"/>
-          <w:color w:val="D4D4D4"/>
-          <w:sz w:val="21"/>
-          <w:szCs w:val="21"/>
-        </w:rPr>
-        <w:t xml:space="preserve">: </w:t>
-      </w:r>
-      <w:r>
-        <w:rPr>
-          <w:rFonts w:ascii="Consolas" w:eastAsia="Times New Roman" w:hAnsi="Consolas" w:cs="Times New Roman"/>
-          <w:color w:val="4EC9B0"/>
-          <w:sz w:val="21"/>
-          <w:szCs w:val="21"/>
-        </w:rPr>
         <w:t>number</w:t>
       </w:r>
       <w:r>
@@ -5549,27 +4857,7 @@
           <w:sz w:val="21"/>
           <w:szCs w:val="21"/>
         </w:rPr>
-        <w:t xml:space="preserve">// Valid. You can have &gt;=1 </w:t>
-      </w:r>
-      <w:proofErr w:type="spellStart"/>
-      <w:r>
-        <w:rPr>
-          <w:rFonts w:ascii="Consolas" w:eastAsia="Times New Roman" w:hAnsi="Consolas" w:cs="Times New Roman"/>
-          <w:color w:val="608B4E"/>
-          <w:sz w:val="21"/>
-          <w:szCs w:val="21"/>
-        </w:rPr>
-        <w:t>params</w:t>
-      </w:r>
-      <w:proofErr w:type="spellEnd"/>
-      <w:r>
-        <w:rPr>
-          <w:rFonts w:ascii="Consolas" w:eastAsia="Times New Roman" w:hAnsi="Consolas" w:cs="Times New Roman"/>
-          <w:color w:val="608B4E"/>
-          <w:sz w:val="21"/>
-          <w:szCs w:val="21"/>
-        </w:rPr>
-        <w:t xml:space="preserve"> before rest. But not after it</w:t>
+        <w:t>// Valid. You can have &gt;=1 params before rest. But not after it</w:t>
       </w:r>
     </w:p>
     <w:p>
@@ -5599,27 +4887,7 @@
           <w:sz w:val="21"/>
           <w:szCs w:val="21"/>
         </w:rPr>
-        <w:t>//</w:t>
-      </w:r>
-      <w:proofErr w:type="gramStart"/>
-      <w:r>
-        <w:rPr>
-          <w:rFonts w:ascii="Consolas" w:eastAsia="Times New Roman" w:hAnsi="Consolas" w:cs="Times New Roman"/>
-          <w:color w:val="608B4E"/>
-          <w:sz w:val="21"/>
-          <w:szCs w:val="21"/>
-        </w:rPr>
-        <w:t>Also</w:t>
-      </w:r>
-      <w:proofErr w:type="gramEnd"/>
-      <w:r>
-        <w:rPr>
-          <w:rFonts w:ascii="Consolas" w:eastAsia="Times New Roman" w:hAnsi="Consolas" w:cs="Times New Roman"/>
-          <w:color w:val="608B4E"/>
-          <w:sz w:val="21"/>
-          <w:szCs w:val="21"/>
-        </w:rPr>
-        <w:t xml:space="preserve"> the calling should be such that the parameter happens exactly.</w:t>
+        <w:t>//Also the calling should be such that the parameter happens exactly.</w:t>
       </w:r>
     </w:p>
     <w:p>
@@ -5706,101 +4974,12 @@
           <w:sz w:val="24"/>
         </w:rPr>
       </w:pPr>
-      <w:proofErr w:type="gramStart"/>
       <w:r>
         <w:rPr>
           <w:rFonts w:ascii="Times New Roman" w:hAnsi="Times New Roman" w:cs="Times New Roman"/>
           <w:sz w:val="24"/>
         </w:rPr>
-        <w:t>Anon :</w:t>
-      </w:r>
-      <w:proofErr w:type="gramEnd"/>
-      <w:r>
-        <w:rPr>
-          <w:rFonts w:ascii="Times New Roman" w:hAnsi="Times New Roman" w:cs="Times New Roman"/>
-          <w:sz w:val="24"/>
-        </w:rPr>
-        <w:t xml:space="preserve"> without name </w:t>
-      </w:r>
-      <w:proofErr w:type="spellStart"/>
-      <w:r>
-        <w:rPr>
-          <w:rFonts w:ascii="Times New Roman" w:hAnsi="Times New Roman" w:cs="Times New Roman"/>
-          <w:sz w:val="24"/>
-        </w:rPr>
-        <w:t>wala</w:t>
-      </w:r>
-      <w:proofErr w:type="spellEnd"/>
-      <w:r>
-        <w:rPr>
-          <w:rFonts w:ascii="Times New Roman" w:hAnsi="Times New Roman" w:cs="Times New Roman"/>
-          <w:sz w:val="24"/>
-        </w:rPr>
-        <w:t xml:space="preserve"> function and FE is jab koi function </w:t>
-      </w:r>
-      <w:proofErr w:type="spellStart"/>
-      <w:r>
-        <w:rPr>
-          <w:rFonts w:ascii="Times New Roman" w:hAnsi="Times New Roman" w:cs="Times New Roman"/>
-          <w:sz w:val="24"/>
-        </w:rPr>
-        <w:t>ko</w:t>
-      </w:r>
-      <w:proofErr w:type="spellEnd"/>
-      <w:r>
-        <w:rPr>
-          <w:rFonts w:ascii="Times New Roman" w:hAnsi="Times New Roman" w:cs="Times New Roman"/>
-          <w:sz w:val="24"/>
-        </w:rPr>
-        <w:t xml:space="preserve"> variable </w:t>
-      </w:r>
-      <w:proofErr w:type="spellStart"/>
-      <w:r>
-        <w:rPr>
-          <w:rFonts w:ascii="Times New Roman" w:hAnsi="Times New Roman" w:cs="Times New Roman"/>
-          <w:sz w:val="24"/>
-        </w:rPr>
-        <w:t>mein</w:t>
-      </w:r>
-      <w:proofErr w:type="spellEnd"/>
-      <w:r>
-        <w:rPr>
-          <w:rFonts w:ascii="Times New Roman" w:hAnsi="Times New Roman" w:cs="Times New Roman"/>
-          <w:sz w:val="24"/>
-        </w:rPr>
-        <w:t xml:space="preserve"> assign </w:t>
-      </w:r>
-      <w:proofErr w:type="spellStart"/>
-      <w:r>
-        <w:rPr>
-          <w:rFonts w:ascii="Times New Roman" w:hAnsi="Times New Roman" w:cs="Times New Roman"/>
-          <w:sz w:val="24"/>
-        </w:rPr>
-        <w:t>kar</w:t>
-      </w:r>
-      <w:proofErr w:type="spellEnd"/>
-      <w:r>
-        <w:rPr>
-          <w:rFonts w:ascii="Times New Roman" w:hAnsi="Times New Roman" w:cs="Times New Roman"/>
-          <w:sz w:val="24"/>
-        </w:rPr>
-        <w:t xml:space="preserve"> </w:t>
-      </w:r>
-      <w:proofErr w:type="spellStart"/>
-      <w:r>
-        <w:rPr>
-          <w:rFonts w:ascii="Times New Roman" w:hAnsi="Times New Roman" w:cs="Times New Roman"/>
-          <w:sz w:val="24"/>
-        </w:rPr>
-        <w:t>dette</w:t>
-      </w:r>
-      <w:proofErr w:type="spellEnd"/>
-      <w:r>
-        <w:rPr>
-          <w:rFonts w:ascii="Times New Roman" w:hAnsi="Times New Roman" w:cs="Times New Roman"/>
-          <w:sz w:val="24"/>
-        </w:rPr>
-        <w:t xml:space="preserve"> h</w:t>
+        <w:t>Anon : without name wala function and FE is jab koi function ko variable mein assign kar dette h</w:t>
       </w:r>
     </w:p>
     <w:p>
@@ -5819,7 +4998,6 @@
           <w:color w:val="313131"/>
         </w:rPr>
       </w:pPr>
-      <w:proofErr w:type="spellStart"/>
       <w:r>
         <w:rPr>
           <w:rStyle w:val="kwd"/>
@@ -5828,7 +5006,6 @@
         </w:rPr>
         <w:t>var</w:t>
       </w:r>
-      <w:proofErr w:type="spellEnd"/>
       <w:r>
         <w:rPr>
           <w:rStyle w:val="pln"/>
@@ -5869,8 +5046,6 @@
         </w:rPr>
         <w:t>(</w:t>
       </w:r>
-      <w:proofErr w:type="spellStart"/>
-      <w:proofErr w:type="gramStart"/>
       <w:r>
         <w:rPr>
           <w:rStyle w:val="pln"/>
@@ -5895,7 +5070,6 @@
         </w:rPr>
         <w:t>number</w:t>
       </w:r>
-      <w:proofErr w:type="gramEnd"/>
       <w:r>
         <w:rPr>
           <w:rStyle w:val="pun"/>
@@ -5928,7 +5102,6 @@
         </w:rPr>
         <w:t>number</w:t>
       </w:r>
-      <w:proofErr w:type="spellEnd"/>
       <w:r>
         <w:rPr>
           <w:rStyle w:val="pun"/>
@@ -6115,7 +5288,6 @@
         </w:rPr>
         <w:t>(</w:t>
       </w:r>
-      <w:proofErr w:type="gramStart"/>
       <w:r>
         <w:rPr>
           <w:rStyle w:val="pln"/>
@@ -6132,7 +5304,6 @@
         </w:rPr>
         <w:t>(</w:t>
       </w:r>
-      <w:proofErr w:type="gramEnd"/>
       <w:r>
         <w:rPr>
           <w:rStyle w:val="lit"/>
@@ -6245,53 +5416,12 @@
           <w:sz w:val="24"/>
         </w:rPr>
       </w:pPr>
-      <w:proofErr w:type="spellStart"/>
       <w:r>
         <w:rPr>
           <w:rFonts w:ascii="Times New Roman" w:hAnsi="Times New Roman" w:cs="Times New Roman"/>
           <w:sz w:val="24"/>
         </w:rPr>
-        <w:t>var</w:t>
-      </w:r>
-      <w:proofErr w:type="spellEnd"/>
-      <w:r>
-        <w:rPr>
-          <w:rFonts w:ascii="Times New Roman" w:hAnsi="Times New Roman" w:cs="Times New Roman"/>
-          <w:sz w:val="24"/>
-        </w:rPr>
-        <w:t xml:space="preserve"> </w:t>
-      </w:r>
-      <w:proofErr w:type="spellStart"/>
-      <w:r>
-        <w:rPr>
-          <w:rFonts w:ascii="Times New Roman" w:hAnsi="Times New Roman" w:cs="Times New Roman"/>
-          <w:sz w:val="24"/>
-        </w:rPr>
-        <w:t>myFunction</w:t>
-      </w:r>
-      <w:proofErr w:type="spellEnd"/>
-      <w:r>
-        <w:rPr>
-          <w:rFonts w:ascii="Times New Roman" w:hAnsi="Times New Roman" w:cs="Times New Roman"/>
-          <w:sz w:val="24"/>
-        </w:rPr>
-        <w:t xml:space="preserve"> = new </w:t>
-      </w:r>
-      <w:proofErr w:type="gramStart"/>
-      <w:r>
-        <w:rPr>
-          <w:rFonts w:ascii="Times New Roman" w:hAnsi="Times New Roman" w:cs="Times New Roman"/>
-          <w:sz w:val="24"/>
-        </w:rPr>
-        <w:t>Function(</w:t>
-      </w:r>
-      <w:proofErr w:type="gramEnd"/>
-      <w:r>
-        <w:rPr>
-          <w:rFonts w:ascii="Times New Roman" w:hAnsi="Times New Roman" w:cs="Times New Roman"/>
-          <w:sz w:val="24"/>
-        </w:rPr>
-        <w:t>"a", "b", "return a * b");</w:t>
+        <w:t>var myFunction = new Function("a", "b", "return a * b");</w:t>
       </w:r>
     </w:p>
     <w:p>
@@ -6378,27 +5508,7 @@
           <w:sz w:val="21"/>
           <w:szCs w:val="21"/>
         </w:rPr>
-        <w:t xml:space="preserve">/* </w:t>
-      </w:r>
-      <w:proofErr w:type="spellStart"/>
-      <w:r>
-        <w:rPr>
-          <w:rFonts w:ascii="Consolas" w:eastAsia="Times New Roman" w:hAnsi="Consolas" w:cs="Times New Roman"/>
-          <w:color w:val="608B4E"/>
-          <w:sz w:val="21"/>
-          <w:szCs w:val="21"/>
-        </w:rPr>
-        <w:t>Lamba</w:t>
-      </w:r>
-      <w:proofErr w:type="spellEnd"/>
-      <w:r>
-        <w:rPr>
-          <w:rFonts w:ascii="Consolas" w:eastAsia="Times New Roman" w:hAnsi="Consolas" w:cs="Times New Roman"/>
-          <w:color w:val="608B4E"/>
-          <w:sz w:val="21"/>
-          <w:szCs w:val="21"/>
-        </w:rPr>
-        <w:t xml:space="preserve"> Expressions*/</w:t>
+        <w:t>/* Lamba Expressions*/</w:t>
       </w:r>
     </w:p>
     <w:p>
@@ -6424,7 +5534,6 @@
           <w:szCs w:val="21"/>
         </w:rPr>
       </w:pPr>
-      <w:proofErr w:type="spellStart"/>
       <w:r>
         <w:rPr>
           <w:rFonts w:ascii="Consolas" w:eastAsia="Times New Roman" w:hAnsi="Consolas" w:cs="Times New Roman"/>
@@ -6434,7 +5543,6 @@
         </w:rPr>
         <w:t>var</w:t>
       </w:r>
-      <w:proofErr w:type="spellEnd"/>
       <w:r>
         <w:rPr>
           <w:rFonts w:ascii="Consolas" w:eastAsia="Times New Roman" w:hAnsi="Consolas" w:cs="Times New Roman"/>
@@ -6724,47 +5832,7 @@
           <w:sz w:val="21"/>
           <w:szCs w:val="21"/>
         </w:rPr>
-        <w:t xml:space="preserve">2. In Lambda, if the </w:t>
-      </w:r>
-      <w:proofErr w:type="spellStart"/>
-      <w:r>
-        <w:rPr>
-          <w:rFonts w:ascii="Consolas" w:eastAsia="Times New Roman" w:hAnsi="Consolas" w:cs="Times New Roman"/>
-          <w:color w:val="608B4E"/>
-          <w:sz w:val="21"/>
-          <w:szCs w:val="21"/>
-        </w:rPr>
-        <w:t>params</w:t>
-      </w:r>
-      <w:proofErr w:type="spellEnd"/>
-      <w:r>
-        <w:rPr>
-          <w:rFonts w:ascii="Consolas" w:eastAsia="Times New Roman" w:hAnsi="Consolas" w:cs="Times New Roman"/>
-          <w:color w:val="608B4E"/>
-          <w:sz w:val="21"/>
-          <w:szCs w:val="21"/>
-        </w:rPr>
-        <w:t xml:space="preserve"> is single the </w:t>
-      </w:r>
-      <w:proofErr w:type="spellStart"/>
-      <w:r>
-        <w:rPr>
-          <w:rFonts w:ascii="Consolas" w:eastAsia="Times New Roman" w:hAnsi="Consolas" w:cs="Times New Roman"/>
-          <w:color w:val="608B4E"/>
-          <w:sz w:val="21"/>
-          <w:szCs w:val="21"/>
-        </w:rPr>
-        <w:t>parantheses</w:t>
-      </w:r>
-      <w:proofErr w:type="spellEnd"/>
-      <w:r>
-        <w:rPr>
-          <w:rFonts w:ascii="Consolas" w:eastAsia="Times New Roman" w:hAnsi="Consolas" w:cs="Times New Roman"/>
-          <w:color w:val="608B4E"/>
-          <w:sz w:val="21"/>
-          <w:szCs w:val="21"/>
-        </w:rPr>
-        <w:t xml:space="preserve"> is optional</w:t>
+        <w:t>2. In Lambda, if the params is single the parantheses is optional</w:t>
       </w:r>
     </w:p>
     <w:p>
@@ -6865,7 +5933,6 @@
           <w:szCs w:val="21"/>
         </w:rPr>
       </w:pPr>
-      <w:proofErr w:type="spellStart"/>
       <w:r>
         <w:rPr>
           <w:rFonts w:ascii="Consolas" w:eastAsia="Times New Roman" w:hAnsi="Consolas" w:cs="Times New Roman"/>
@@ -6875,7 +5942,6 @@
         </w:rPr>
         <w:t>var</w:t>
       </w:r>
-      <w:proofErr w:type="spellEnd"/>
       <w:r>
         <w:rPr>
           <w:rFonts w:ascii="Consolas" w:eastAsia="Times New Roman" w:hAnsi="Consolas" w:cs="Times New Roman"/>
@@ -6919,17 +5985,7 @@
           <w:sz w:val="21"/>
           <w:szCs w:val="21"/>
         </w:rPr>
-        <w:t xml:space="preserve"> </w:t>
-      </w:r>
-      <w:proofErr w:type="gramStart"/>
-      <w:r>
-        <w:rPr>
-          <w:rFonts w:ascii="Consolas" w:eastAsia="Times New Roman" w:hAnsi="Consolas" w:cs="Times New Roman"/>
-          <w:color w:val="D4D4D4"/>
-          <w:sz w:val="21"/>
-          <w:szCs w:val="21"/>
-        </w:rPr>
-        <w:t xml:space="preserve">{ </w:t>
+        <w:t xml:space="preserve"> { </w:t>
       </w:r>
       <w:r>
         <w:rPr>
@@ -6940,7 +5996,6 @@
         </w:rPr>
         <w:t>alert</w:t>
       </w:r>
-      <w:proofErr w:type="gramEnd"/>
       <w:r>
         <w:rPr>
           <w:rFonts w:ascii="Consolas" w:eastAsia="Times New Roman" w:hAnsi="Consolas" w:cs="Times New Roman"/>
@@ -6957,27 +6012,7 @@
           <w:sz w:val="21"/>
           <w:szCs w:val="21"/>
         </w:rPr>
-        <w:t xml:space="preserve">"Empty </w:t>
-      </w:r>
-      <w:proofErr w:type="spellStart"/>
-      <w:r>
-        <w:rPr>
-          <w:rFonts w:ascii="Consolas" w:eastAsia="Times New Roman" w:hAnsi="Consolas" w:cs="Times New Roman"/>
-          <w:color w:val="CE9178"/>
-          <w:sz w:val="21"/>
-          <w:szCs w:val="21"/>
-        </w:rPr>
-        <w:t>Params</w:t>
-      </w:r>
-      <w:proofErr w:type="spellEnd"/>
-      <w:r>
-        <w:rPr>
-          <w:rFonts w:ascii="Consolas" w:eastAsia="Times New Roman" w:hAnsi="Consolas" w:cs="Times New Roman"/>
-          <w:color w:val="CE9178"/>
-          <w:sz w:val="21"/>
-          <w:szCs w:val="21"/>
-        </w:rPr>
-        <w:t>"</w:t>
+        <w:t>"Empty Params"</w:t>
       </w:r>
       <w:r>
         <w:rPr>
@@ -7042,7 +6077,6 @@
           <w:szCs w:val="21"/>
         </w:rPr>
       </w:pPr>
-      <w:proofErr w:type="spellStart"/>
       <w:r>
         <w:rPr>
           <w:rFonts w:ascii="Consolas" w:eastAsia="Times New Roman" w:hAnsi="Consolas" w:cs="Times New Roman"/>
@@ -7052,7 +6086,6 @@
         </w:rPr>
         <w:t>var</w:t>
       </w:r>
-      <w:proofErr w:type="spellEnd"/>
       <w:r>
         <w:rPr>
           <w:rFonts w:ascii="Consolas" w:eastAsia="Times New Roman" w:hAnsi="Consolas" w:cs="Times New Roman"/>
@@ -7116,7 +6149,6 @@
         </w:rPr>
         <w:t xml:space="preserve"> {</w:t>
       </w:r>
-      <w:proofErr w:type="gramStart"/>
       <w:r>
         <w:rPr>
           <w:rFonts w:ascii="Consolas" w:eastAsia="Times New Roman" w:hAnsi="Consolas" w:cs="Times New Roman"/>
@@ -7135,7 +6167,6 @@
         </w:rPr>
         <w:t>(</w:t>
       </w:r>
-      <w:proofErr w:type="gramEnd"/>
       <w:r>
         <w:rPr>
           <w:rFonts w:ascii="Consolas" w:eastAsia="Times New Roman" w:hAnsi="Consolas" w:cs="Times New Roman"/>
@@ -7143,27 +6174,7 @@
           <w:sz w:val="21"/>
           <w:szCs w:val="21"/>
         </w:rPr>
-        <w:t xml:space="preserve">"Single </w:t>
-      </w:r>
-      <w:proofErr w:type="spellStart"/>
-      <w:r>
-        <w:rPr>
-          <w:rFonts w:ascii="Consolas" w:eastAsia="Times New Roman" w:hAnsi="Consolas" w:cs="Times New Roman"/>
-          <w:color w:val="CE9178"/>
-          <w:sz w:val="21"/>
-          <w:szCs w:val="21"/>
-        </w:rPr>
-        <w:t>Params</w:t>
-      </w:r>
-      <w:proofErr w:type="spellEnd"/>
-      <w:r>
-        <w:rPr>
-          <w:rFonts w:ascii="Consolas" w:eastAsia="Times New Roman" w:hAnsi="Consolas" w:cs="Times New Roman"/>
-          <w:color w:val="CE9178"/>
-          <w:sz w:val="21"/>
-          <w:szCs w:val="21"/>
-        </w:rPr>
-        <w:t>, no brackets"</w:t>
+        <w:t>"Single Params, no brackets"</w:t>
       </w:r>
       <w:r>
         <w:rPr>
@@ -7310,11 +6321,14 @@
           <w:szCs w:val="21"/>
           <w:u w:val="single"/>
         </w:rPr>
-        <w:t xml:space="preserve">FUNCTION </w:t>
-      </w:r>
-      <w:bookmarkStart w:id="0" w:name="_GoBack"/>
-      <w:bookmarkEnd w:id="0"/>
-      <w:r>
+        <w:t>FUNCTION OVERLOADING</w:t>
+      </w:r>
+    </w:p>
+    <w:p>
+      <w:pPr>
+        <w:tabs>
+          <w:tab w:val="left" w:pos="2920"/>
+        </w:tabs>
         <w:rPr>
           <w:rFonts w:ascii="Verdana" w:eastAsia="Times New Roman" w:hAnsi="Verdana" w:cs="Times New Roman"/>
           <w:b/>
@@ -7324,23 +6338,6 @@
           <w:szCs w:val="21"/>
           <w:u w:val="single"/>
         </w:rPr>
-        <w:t>OVERLOADING</w:t>
-      </w:r>
-    </w:p>
-    <w:p>
-      <w:pPr>
-        <w:tabs>
-          <w:tab w:val="left" w:pos="2920"/>
-        </w:tabs>
-        <w:rPr>
-          <w:rFonts w:ascii="Verdana" w:eastAsia="Times New Roman" w:hAnsi="Verdana" w:cs="Times New Roman"/>
-          <w:b/>
-          <w:bCs/>
-          <w:color w:val="000000"/>
-          <w:sz w:val="21"/>
-          <w:szCs w:val="21"/>
-          <w:u w:val="single"/>
-        </w:rPr>
       </w:pPr>
     </w:p>
     <w:p>
@@ -7375,10 +6372,14 @@
           <w:szCs w:val="21"/>
         </w:rPr>
         <w:br/>
-        <w:t xml:space="preserve">Signature = Data type of </w:t>
-      </w:r>
-      <w:proofErr w:type="spellStart"/>
-      <w:r>
+        <w:t>Signature = Data type of params, number of params.</w:t>
+      </w:r>
+    </w:p>
+    <w:p>
+      <w:pPr>
+        <w:tabs>
+          <w:tab w:val="left" w:pos="2920"/>
+        </w:tabs>
         <w:rPr>
           <w:rFonts w:ascii="Verdana" w:eastAsia="Times New Roman" w:hAnsi="Verdana" w:cs="Times New Roman"/>
           <w:bCs/>
@@ -7386,10 +6387,13 @@
           <w:sz w:val="21"/>
           <w:szCs w:val="21"/>
         </w:rPr>
-        <w:t>params</w:t>
-      </w:r>
-      <w:proofErr w:type="spellEnd"/>
-      <w:r>
+      </w:pPr>
+    </w:p>
+    <w:p>
+      <w:pPr>
+        <w:tabs>
+          <w:tab w:val="left" w:pos="2920"/>
+        </w:tabs>
         <w:rPr>
           <w:rFonts w:ascii="Verdana" w:eastAsia="Times New Roman" w:hAnsi="Verdana" w:cs="Times New Roman"/>
           <w:bCs/>
@@ -7397,10 +6401,13 @@
           <w:sz w:val="21"/>
           <w:szCs w:val="21"/>
         </w:rPr>
-        <w:t xml:space="preserve">, number of </w:t>
-      </w:r>
-      <w:proofErr w:type="spellStart"/>
-      <w:r>
+      </w:pPr>
+    </w:p>
+    <w:p>
+      <w:pPr>
+        <w:tabs>
+          <w:tab w:val="left" w:pos="2920"/>
+        </w:tabs>
         <w:rPr>
           <w:rFonts w:ascii="Verdana" w:eastAsia="Times New Roman" w:hAnsi="Verdana" w:cs="Times New Roman"/>
           <w:bCs/>
@@ -7408,9 +6415,7 @@
           <w:sz w:val="21"/>
           <w:szCs w:val="21"/>
         </w:rPr>
-        <w:t>params</w:t>
-      </w:r>
-      <w:proofErr w:type="spellEnd"/>
+      </w:pPr>
       <w:r>
         <w:rPr>
           <w:rFonts w:ascii="Verdana" w:eastAsia="Times New Roman" w:hAnsi="Verdana" w:cs="Times New Roman"/>
@@ -7419,8 +6424,10 @@
           <w:sz w:val="21"/>
           <w:szCs w:val="21"/>
         </w:rPr>
-        <w:t>.</w:t>
-      </w:r>
+        <w:t>For Class and Interfaces , kindly refer the solved examples direvctly. They have the notes as well.</w:t>
+      </w:r>
+      <w:bookmarkStart w:id="0" w:name="_GoBack"/>
+      <w:bookmarkEnd w:id="0"/>
     </w:p>
     <w:sectPr>
       <w:pgSz w:w="12240" w:h="15840"/>
@@ -9029,7 +8036,7 @@
 </file>
 
 <file path=customXml/itemProps1.xml><?xml version="1.0" encoding="utf-8"?>
-<ds:datastoreItem xmlns:ds="http://schemas.openxmlformats.org/officeDocument/2006/customXml" ds:itemID="{4FFBB87E-5061-4FF4-B1AA-66CBEF52587F}">
+<ds:datastoreItem xmlns:ds="http://schemas.openxmlformats.org/officeDocument/2006/customXml" ds:itemID="{DED51092-0992-4250-914D-5A2B05DB451B}">
   <ds:schemaRefs>
     <ds:schemaRef ds:uri="http://schemas.openxmlformats.org/officeDocument/2006/bibliography"/>
   </ds:schemaRefs>
